--- a/documento.docx
+++ b/documento.docx
@@ -92,7 +92,15 @@
           <w:sz w:val="24"/>
           <w:szCs w:val="24"/>
         </w:rPr>
-        <w:t xml:space="preserve"> Desenvolvimento de Aplicações Coorporativas</w:t>
+        <w:t xml:space="preserve"> </w:t>
+      </w:r>
+      <w:r>
+        <w:rPr>
+          <w:rFonts w:ascii="Arial" w:hAnsi="Arial" w:cs="Arial"/>
+          <w:sz w:val="24"/>
+          <w:szCs w:val="24"/>
+        </w:rPr>
+        <w:t>Praticas de Programação</w:t>
       </w:r>
     </w:p>
     <w:p>
@@ -577,7 +585,7 @@
           <w:sz w:val="24"/>
           <w:szCs w:val="24"/>
         </w:rPr>
-        <w:t xml:space="preserve">Módulo </w:t>
+        <w:t xml:space="preserve">Camada </w:t>
       </w:r>
       <w:r>
         <w:rPr>
@@ -800,8 +808,10 @@
           <w:sz w:val="24"/>
           <w:szCs w:val="24"/>
         </w:rPr>
-        <w:t xml:space="preserve">Módulo </w:t>
-      </w:r>
+        <w:t xml:space="preserve">Camada </w:t>
+      </w:r>
+      <w:bookmarkStart w:id="0" w:name="_GoBack"/>
+      <w:bookmarkEnd w:id="0"/>
       <w:r>
         <w:rPr>
           <w:rFonts w:ascii="Arial" w:hAnsi="Arial" w:cs="Arial"/>
@@ -1171,8 +1181,6 @@
         </w:rPr>
         <w:t xml:space="preserve"> seguindo o padrão MVC, tendo em vista que a sua utilização nos garante diversas vantagens, como: facilidade de manutenção do código, reaproveitamento de código, possibilita a escalabilidade do sistema.</w:t>
       </w:r>
-      <w:bookmarkStart w:id="0" w:name="_GoBack"/>
-      <w:bookmarkEnd w:id="0"/>
     </w:p>
     <w:p>
       <w:pPr>
